--- a/2017SP/EPSY220/Final Paper.docx
+++ b/2017SP/EPSY220/Final Paper.docx
@@ -6,12 +6,1102 @@
       <w:pPr>
         <w:spacing w:line="480" w:lineRule="auto"/>
         <w:ind w:firstLine="418"/>
-        <w:rPr>
-          <w:rFonts w:ascii="Times New Roman" w:hAnsi="Times New Roman" w:cs="Times New Roman"/>
+        <w:jc w:val="center"/>
+        <w:rPr>
+          <w:rFonts w:ascii="Times New Roman" w:hAnsi="Times New Roman" w:cs="Times New Roman"/>
+          <w:b/>
+          <w:bCs/>
+          <w:lang w:eastAsia="zh-CN"/>
         </w:rPr>
       </w:pPr>
+      <w:r>
+        <w:rPr>
+          <w:rFonts w:ascii="Times New Roman" w:hAnsi="Times New Roman" w:cs="Times New Roman" w:hint="eastAsia"/>
+          <w:b/>
+          <w:lang w:eastAsia="zh-CN"/>
+        </w:rPr>
+        <w:t>The Career Plan</w:t>
+      </w:r>
+      <w:r>
+        <w:rPr>
+          <w:rFonts w:ascii="Times New Roman" w:hAnsi="Times New Roman" w:cs="Times New Roman" w:hint="eastAsia"/>
+          <w:b/>
+          <w:lang w:eastAsia="zh-CN"/>
+        </w:rPr>
+        <w:t>/</w:t>
+      </w:r>
+      <w:r>
+        <w:rPr>
+          <w:rFonts w:ascii="Times New Roman" w:hAnsi="Times New Roman" w:cs="Times New Roman"/>
+          <w:b/>
+          <w:bCs/>
+        </w:rPr>
+        <w:t xml:space="preserve"> </w:t>
+      </w:r>
+      <w:r>
+        <w:rPr>
+          <w:rFonts w:ascii="Times New Roman" w:hAnsi="Times New Roman" w:cs="Times New Roman"/>
+          <w:b/>
+          <w:bCs/>
+        </w:rPr>
+        <w:t>Taking the Next Step</w:t>
+      </w:r>
+    </w:p>
+    <w:p>
+      <w:pPr>
+        <w:spacing w:line="480" w:lineRule="auto"/>
+        <w:ind w:firstLine="418"/>
+        <w:rPr>
+          <w:rFonts w:ascii="Times New Roman" w:hAnsi="Times New Roman" w:cs="Times New Roman"/>
+          <w:lang w:eastAsia="zh-CN"/>
+        </w:rPr>
+      </w:pPr>
+      <w:r>
+        <w:rPr>
+          <w:rFonts w:ascii="Times New Roman" w:hAnsi="Times New Roman" w:cs="Times New Roman" w:hint="eastAsia"/>
+          <w:lang w:eastAsia="zh-CN"/>
+        </w:rPr>
+        <w:t xml:space="preserve">As a junior </w:t>
+      </w:r>
+      <w:r>
+        <w:rPr>
+          <w:rFonts w:ascii="Times New Roman" w:hAnsi="Times New Roman" w:cs="Times New Roman" w:hint="eastAsia"/>
+          <w:lang w:eastAsia="zh-CN"/>
+        </w:rPr>
+        <w:t xml:space="preserve">college </w:t>
+      </w:r>
+      <w:r>
+        <w:rPr>
+          <w:rFonts w:ascii="Times New Roman" w:hAnsi="Times New Roman" w:cs="Times New Roman" w:hint="eastAsia"/>
+          <w:lang w:eastAsia="zh-CN"/>
+        </w:rPr>
+        <w:t>student</w:t>
+      </w:r>
+      <w:r>
+        <w:rPr>
+          <w:rFonts w:ascii="Times New Roman" w:hAnsi="Times New Roman" w:cs="Times New Roman" w:hint="eastAsia"/>
+          <w:lang w:eastAsia="zh-CN"/>
+        </w:rPr>
+        <w:t xml:space="preserve"> who </w:t>
+      </w:r>
+      <w:r>
+        <w:rPr>
+          <w:rFonts w:ascii="Times New Roman" w:hAnsi="Times New Roman" w:cs="Times New Roman" w:hint="eastAsia"/>
+          <w:lang w:eastAsia="zh-CN"/>
+        </w:rPr>
+        <w:t>is about to graduate, seeking a job and start my career is one of the most important thing</w:t>
+      </w:r>
+      <w:r>
+        <w:rPr>
+          <w:rFonts w:ascii="Times New Roman" w:hAnsi="Times New Roman" w:cs="Times New Roman" w:hint="eastAsia"/>
+          <w:lang w:eastAsia="zh-CN"/>
+        </w:rPr>
+        <w:t>s</w:t>
+      </w:r>
+      <w:r>
+        <w:rPr>
+          <w:rFonts w:ascii="Times New Roman" w:hAnsi="Times New Roman" w:cs="Times New Roman" w:hint="eastAsia"/>
+          <w:lang w:eastAsia="zh-CN"/>
+        </w:rPr>
+        <w:t xml:space="preserve"> for me. </w:t>
+      </w:r>
+      <w:r>
+        <w:rPr>
+          <w:rFonts w:ascii="Times New Roman" w:hAnsi="Times New Roman" w:cs="Times New Roman" w:hint="eastAsia"/>
+          <w:lang w:eastAsia="zh-CN"/>
+        </w:rPr>
+        <w:t xml:space="preserve">However, </w:t>
+      </w:r>
+      <w:r>
+        <w:rPr>
+          <w:rFonts w:ascii="Times New Roman" w:hAnsi="Times New Roman" w:cs="Times New Roman" w:hint="eastAsia"/>
+          <w:lang w:eastAsia="zh-CN"/>
+        </w:rPr>
+        <w:t>since I've never worked as a paid employee before, nor I had tried to seek a job by my own</w:t>
+      </w:r>
+      <w:r>
+        <w:rPr>
+          <w:rFonts w:ascii="Times New Roman" w:hAnsi="Times New Roman" w:cs="Times New Roman" w:hint="eastAsia"/>
+          <w:lang w:eastAsia="zh-CN"/>
+        </w:rPr>
+        <w:t xml:space="preserve">, preparing for my future career is still a </w:t>
+      </w:r>
+      <w:r>
+        <w:rPr>
+          <w:rFonts w:ascii="Times New Roman" w:hAnsi="Times New Roman" w:cs="Times New Roman"/>
+          <w:lang w:eastAsia="zh-CN"/>
+        </w:rPr>
+        <w:t>brand-new</w:t>
+      </w:r>
+      <w:r>
+        <w:rPr>
+          <w:rFonts w:ascii="Times New Roman" w:hAnsi="Times New Roman" w:cs="Times New Roman" w:hint="eastAsia"/>
+          <w:lang w:eastAsia="zh-CN"/>
+        </w:rPr>
+        <w:t xml:space="preserve"> area for me to get in.</w:t>
+      </w:r>
+    </w:p>
+    <w:p>
+      <w:pPr>
+        <w:spacing w:line="480" w:lineRule="auto"/>
+        <w:ind w:firstLine="418"/>
+        <w:rPr>
+          <w:rFonts w:ascii="Times New Roman" w:hAnsi="Times New Roman" w:cs="Times New Roman"/>
+          <w:lang w:eastAsia="zh-CN"/>
+        </w:rPr>
+      </w:pPr>
+      <w:r>
+        <w:rPr>
+          <w:rFonts w:ascii="Times New Roman" w:hAnsi="Times New Roman" w:cs="Times New Roman" w:hint="eastAsia"/>
+          <w:lang w:eastAsia="zh-CN"/>
+        </w:rPr>
+        <w:t xml:space="preserve">In order to collect more information so that I can </w:t>
+      </w:r>
+      <w:r>
+        <w:rPr>
+          <w:rFonts w:ascii="Times New Roman" w:hAnsi="Times New Roman" w:cs="Times New Roman" w:hint="eastAsia"/>
+          <w:lang w:eastAsia="zh-CN"/>
+        </w:rPr>
+        <w:t>be more prepared</w:t>
+      </w:r>
+      <w:r>
+        <w:rPr>
+          <w:rFonts w:ascii="Times New Roman" w:hAnsi="Times New Roman" w:cs="Times New Roman" w:hint="eastAsia"/>
+          <w:lang w:eastAsia="zh-CN"/>
+        </w:rPr>
+        <w:t xml:space="preserve">, I consulted some of my friends who is more </w:t>
+      </w:r>
+      <w:r>
+        <w:rPr>
+          <w:rFonts w:ascii="Times New Roman" w:hAnsi="Times New Roman" w:cs="Times New Roman" w:hint="eastAsia"/>
+          <w:lang w:eastAsia="zh-CN"/>
+        </w:rPr>
+        <w:t xml:space="preserve">experienced and successful and find that there are several things that are benefit to my career development, especially </w:t>
+      </w:r>
+      <w:r>
+        <w:rPr>
+          <w:rFonts w:ascii="Times New Roman" w:hAnsi="Times New Roman" w:cs="Times New Roman" w:hint="eastAsia"/>
+          <w:lang w:eastAsia="zh-CN"/>
+        </w:rPr>
+        <w:t xml:space="preserve">to the start of it -- finding the first job. </w:t>
+      </w:r>
+      <w:r>
+        <w:rPr>
+          <w:rFonts w:ascii="Times New Roman" w:hAnsi="Times New Roman" w:cs="Times New Roman" w:hint="eastAsia"/>
+          <w:lang w:eastAsia="zh-CN"/>
+        </w:rPr>
+        <w:t xml:space="preserve">First of all, </w:t>
+      </w:r>
+      <w:r>
+        <w:rPr>
+          <w:rFonts w:ascii="Times New Roman" w:hAnsi="Times New Roman" w:cs="Times New Roman" w:hint="eastAsia"/>
+          <w:lang w:eastAsia="zh-CN"/>
+        </w:rPr>
+        <w:t>as a computer science major who is going to become a soft</w:t>
+      </w:r>
+      <w:r>
+        <w:rPr>
+          <w:rFonts w:ascii="Times New Roman" w:hAnsi="Times New Roman" w:cs="Times New Roman" w:hint="eastAsia"/>
+          <w:lang w:eastAsia="zh-CN"/>
+        </w:rPr>
+        <w:t xml:space="preserve">ware engineer after graduation, </w:t>
+      </w:r>
+      <w:r>
+        <w:rPr>
+          <w:rFonts w:ascii="Times New Roman" w:hAnsi="Times New Roman" w:cs="Times New Roman" w:hint="eastAsia"/>
+          <w:lang w:eastAsia="zh-CN"/>
+        </w:rPr>
+        <w:t>it is very important to</w:t>
+      </w:r>
+      <w:r>
+        <w:rPr>
+          <w:rFonts w:ascii="Times New Roman" w:hAnsi="Times New Roman" w:cs="Times New Roman" w:hint="eastAsia"/>
+          <w:lang w:eastAsia="zh-CN"/>
+        </w:rPr>
+        <w:t xml:space="preserve"> </w:t>
+      </w:r>
+      <w:r>
+        <w:rPr>
+          <w:rFonts w:ascii="Times New Roman" w:hAnsi="Times New Roman" w:cs="Times New Roman"/>
+          <w:lang w:eastAsia="zh-CN"/>
+        </w:rPr>
+        <w:t>cumulate</w:t>
+      </w:r>
+      <w:r>
+        <w:rPr>
+          <w:rFonts w:ascii="Times New Roman" w:hAnsi="Times New Roman" w:cs="Times New Roman" w:hint="eastAsia"/>
+          <w:lang w:eastAsia="zh-CN"/>
+        </w:rPr>
+        <w:t xml:space="preserve"> experience</w:t>
+      </w:r>
+      <w:r>
+        <w:rPr>
+          <w:rFonts w:ascii="Times New Roman" w:hAnsi="Times New Roman" w:cs="Times New Roman" w:hint="eastAsia"/>
+          <w:lang w:eastAsia="zh-CN"/>
+        </w:rPr>
+        <w:t xml:space="preserve"> in real world practice other than </w:t>
+      </w:r>
+      <w:r>
+        <w:rPr>
+          <w:rFonts w:ascii="Times New Roman" w:hAnsi="Times New Roman" w:cs="Times New Roman"/>
+          <w:lang w:eastAsia="zh-CN"/>
+        </w:rPr>
+        <w:t>theoretical</w:t>
+      </w:r>
+      <w:r>
+        <w:rPr>
+          <w:rFonts w:ascii="Times New Roman" w:hAnsi="Times New Roman" w:cs="Times New Roman" w:hint="eastAsia"/>
+          <w:lang w:eastAsia="zh-CN"/>
+        </w:rPr>
+        <w:t xml:space="preserve"> knowledge points. </w:t>
+      </w:r>
+    </w:p>
+    <w:p>
+      <w:pPr>
+        <w:spacing w:line="480" w:lineRule="auto"/>
+        <w:ind w:firstLine="418"/>
+        <w:rPr>
+          <w:rFonts w:ascii="Times New Roman" w:hAnsi="Times New Roman" w:cs="Times New Roman"/>
+          <w:lang w:eastAsia="zh-CN"/>
+        </w:rPr>
+      </w:pPr>
+      <w:r>
+        <w:rPr>
+          <w:rFonts w:ascii="Times New Roman" w:hAnsi="Times New Roman" w:cs="Times New Roman" w:hint="eastAsia"/>
+          <w:lang w:eastAsia="zh-CN"/>
+        </w:rPr>
+        <w:t>For example,</w:t>
+      </w:r>
+      <w:r>
+        <w:rPr>
+          <w:rFonts w:ascii="Times New Roman" w:hAnsi="Times New Roman" w:cs="Times New Roman" w:hint="eastAsia"/>
+          <w:lang w:eastAsia="zh-CN"/>
+        </w:rPr>
+        <w:t xml:space="preserve"> </w:t>
+      </w:r>
+      <w:r>
+        <w:rPr>
+          <w:rFonts w:ascii="Times New Roman" w:hAnsi="Times New Roman" w:cs="Times New Roman" w:hint="eastAsia"/>
+          <w:lang w:eastAsia="zh-CN"/>
+        </w:rPr>
+        <w:t xml:space="preserve">using </w:t>
+      </w:r>
+      <w:r>
+        <w:rPr>
+          <w:rFonts w:ascii="Times New Roman" w:hAnsi="Times New Roman" w:cs="Times New Roman" w:hint="eastAsia"/>
+          <w:lang w:eastAsia="zh-CN"/>
+        </w:rPr>
+        <w:t xml:space="preserve">free time getting involved in </w:t>
+      </w:r>
+      <w:r>
+        <w:rPr>
+          <w:rFonts w:ascii="Times New Roman" w:hAnsi="Times New Roman" w:cs="Times New Roman" w:hint="eastAsia"/>
+          <w:lang w:eastAsia="zh-CN"/>
+        </w:rPr>
+        <w:t xml:space="preserve">some extracurricular software </w:t>
+      </w:r>
+      <w:r>
+        <w:rPr>
+          <w:rFonts w:ascii="Times New Roman" w:hAnsi="Times New Roman" w:cs="Times New Roman" w:hint="eastAsia"/>
+          <w:lang w:eastAsia="zh-CN"/>
+        </w:rPr>
+        <w:t xml:space="preserve">development project </w:t>
+      </w:r>
+      <w:r>
+        <w:rPr>
+          <w:rFonts w:ascii="Times New Roman" w:hAnsi="Times New Roman" w:cs="Times New Roman" w:hint="eastAsia"/>
+          <w:lang w:eastAsia="zh-CN"/>
+        </w:rPr>
+        <w:t>is one of the best way</w:t>
+      </w:r>
+      <w:r>
+        <w:rPr>
+          <w:rFonts w:ascii="Times New Roman" w:hAnsi="Times New Roman" w:cs="Times New Roman" w:hint="eastAsia"/>
+          <w:lang w:eastAsia="zh-CN"/>
+        </w:rPr>
+        <w:t>s</w:t>
+      </w:r>
+      <w:r>
+        <w:rPr>
+          <w:rFonts w:ascii="Times New Roman" w:hAnsi="Times New Roman" w:cs="Times New Roman" w:hint="eastAsia"/>
+          <w:lang w:eastAsia="zh-CN"/>
+        </w:rPr>
+        <w:t xml:space="preserve"> to show the recruiters</w:t>
+      </w:r>
+      <w:r>
+        <w:rPr>
+          <w:rFonts w:ascii="Times New Roman" w:hAnsi="Times New Roman" w:cs="Times New Roman" w:hint="eastAsia"/>
+          <w:lang w:eastAsia="zh-CN"/>
+        </w:rPr>
+        <w:t xml:space="preserve"> that if </w:t>
+      </w:r>
+      <w:r>
+        <w:rPr>
+          <w:rFonts w:ascii="Times New Roman" w:hAnsi="Times New Roman" w:cs="Times New Roman" w:hint="eastAsia"/>
+          <w:lang w:eastAsia="zh-CN"/>
+        </w:rPr>
+        <w:t>I was hired, I could really contribute to the profit of the company.</w:t>
+      </w:r>
+      <w:r>
+        <w:rPr>
+          <w:rFonts w:ascii="Times New Roman" w:hAnsi="Times New Roman" w:cs="Times New Roman" w:hint="eastAsia"/>
+          <w:lang w:eastAsia="zh-CN"/>
+        </w:rPr>
+        <w:t xml:space="preserve"> Besides, open source software development also allows employers to get to know my ability in this area. Clean coding style, </w:t>
+      </w:r>
+      <w:r>
+        <w:rPr>
+          <w:rFonts w:ascii="Times New Roman" w:hAnsi="Times New Roman" w:cs="Times New Roman"/>
+          <w:lang w:eastAsia="zh-CN"/>
+        </w:rPr>
+        <w:t>well-designed</w:t>
+      </w:r>
+      <w:r>
+        <w:rPr>
+          <w:rFonts w:ascii="Times New Roman" w:hAnsi="Times New Roman" w:cs="Times New Roman" w:hint="eastAsia"/>
+          <w:lang w:eastAsia="zh-CN"/>
+        </w:rPr>
+        <w:t xml:space="preserve"> architecture and </w:t>
+      </w:r>
+      <w:r>
+        <w:rPr>
+          <w:rFonts w:ascii="Times New Roman" w:hAnsi="Times New Roman" w:cs="Times New Roman"/>
+          <w:lang w:eastAsia="zh-CN"/>
+        </w:rPr>
+        <w:t>high-performance</w:t>
+      </w:r>
+      <w:r>
+        <w:rPr>
+          <w:rFonts w:ascii="Times New Roman" w:hAnsi="Times New Roman" w:cs="Times New Roman" w:hint="eastAsia"/>
+          <w:lang w:eastAsia="zh-CN"/>
+        </w:rPr>
+        <w:t xml:space="preserve"> </w:t>
+      </w:r>
+      <w:r>
+        <w:rPr>
+          <w:rFonts w:ascii="Times New Roman" w:hAnsi="Times New Roman" w:cs="Times New Roman" w:hint="eastAsia"/>
+          <w:lang w:eastAsia="zh-CN"/>
+        </w:rPr>
+        <w:t>algorithm can all be demonstratio</w:t>
+      </w:r>
+      <w:r>
+        <w:rPr>
+          <w:rFonts w:ascii="Times New Roman" w:hAnsi="Times New Roman" w:cs="Times New Roman" w:hint="eastAsia"/>
+          <w:lang w:eastAsia="zh-CN"/>
+        </w:rPr>
+        <w:t>n</w:t>
+      </w:r>
+      <w:r>
+        <w:rPr>
+          <w:rFonts w:ascii="Times New Roman" w:hAnsi="Times New Roman" w:cs="Times New Roman" w:hint="eastAsia"/>
+          <w:lang w:eastAsia="zh-CN"/>
+        </w:rPr>
+        <w:t>s</w:t>
+      </w:r>
+      <w:r>
+        <w:rPr>
+          <w:rFonts w:ascii="Times New Roman" w:hAnsi="Times New Roman" w:cs="Times New Roman" w:hint="eastAsia"/>
+          <w:lang w:eastAsia="zh-CN"/>
+        </w:rPr>
+        <w:t xml:space="preserve"> of the candi</w:t>
+      </w:r>
+      <w:r>
+        <w:rPr>
+          <w:rFonts w:ascii="Times New Roman" w:hAnsi="Times New Roman" w:cs="Times New Roman" w:hint="eastAsia"/>
+          <w:lang w:eastAsia="zh-CN"/>
+        </w:rPr>
+        <w:t>date</w:t>
+      </w:r>
+      <w:r>
+        <w:rPr>
+          <w:rFonts w:ascii="Times New Roman" w:hAnsi="Times New Roman" w:cs="Times New Roman" w:hint="eastAsia"/>
+          <w:lang w:eastAsia="zh-CN"/>
+        </w:rPr>
+        <w:t>'s worth</w:t>
+      </w:r>
+      <w:r>
+        <w:rPr>
+          <w:rFonts w:ascii="Times New Roman" w:hAnsi="Times New Roman" w:cs="Times New Roman" w:hint="eastAsia"/>
+          <w:lang w:eastAsia="zh-CN"/>
+        </w:rPr>
+        <w:t>.</w:t>
+      </w:r>
+      <w:r>
+        <w:rPr>
+          <w:rFonts w:ascii="Times New Roman" w:hAnsi="Times New Roman" w:cs="Times New Roman" w:hint="eastAsia"/>
+          <w:lang w:eastAsia="zh-CN"/>
+        </w:rPr>
+        <w:t xml:space="preserve"> </w:t>
+      </w:r>
+      <w:r>
+        <w:rPr>
+          <w:rFonts w:ascii="Times New Roman" w:hAnsi="Times New Roman" w:cs="Times New Roman" w:hint="eastAsia"/>
+          <w:lang w:eastAsia="zh-CN"/>
+        </w:rPr>
+        <w:t xml:space="preserve">As a result, </w:t>
+      </w:r>
+      <w:r>
+        <w:rPr>
+          <w:rFonts w:ascii="Times New Roman" w:hAnsi="Times New Roman" w:cs="Times New Roman" w:hint="eastAsia"/>
+          <w:lang w:eastAsia="zh-CN"/>
+        </w:rPr>
+        <w:t xml:space="preserve">I have </w:t>
+      </w:r>
+      <w:r>
+        <w:rPr>
+          <w:rFonts w:ascii="Times New Roman" w:hAnsi="Times New Roman" w:cs="Times New Roman"/>
+          <w:lang w:eastAsia="zh-CN"/>
+        </w:rPr>
+        <w:t>been working on my personal extracurricular project since I was a freshman in college</w:t>
+      </w:r>
+      <w:r>
+        <w:rPr>
+          <w:rFonts w:ascii="Times New Roman" w:hAnsi="Times New Roman" w:cs="Times New Roman"/>
+          <w:lang w:eastAsia="zh-CN"/>
+        </w:rPr>
+        <w:t xml:space="preserve">, and as the years I learn in this field, my projects become more and more complicated and </w:t>
+      </w:r>
+      <w:r>
+        <w:rPr>
+          <w:rFonts w:ascii="Times New Roman" w:hAnsi="Times New Roman" w:cs="Times New Roman"/>
+          <w:lang w:eastAsia="zh-CN"/>
+        </w:rPr>
+        <w:t>pragmatic</w:t>
+      </w:r>
+      <w:r>
+        <w:rPr>
+          <w:rFonts w:ascii="Times New Roman" w:hAnsi="Times New Roman" w:cs="Times New Roman"/>
+          <w:lang w:eastAsia="zh-CN"/>
+        </w:rPr>
+        <w:t>.</w:t>
+      </w:r>
+      <w:r>
+        <w:rPr>
+          <w:rFonts w:ascii="Times New Roman" w:hAnsi="Times New Roman" w:cs="Times New Roman" w:hint="eastAsia"/>
+          <w:lang w:eastAsia="zh-CN"/>
+        </w:rPr>
+        <w:t xml:space="preserve"> </w:t>
+      </w:r>
+    </w:p>
+    <w:p>
+      <w:pPr>
+        <w:spacing w:line="480" w:lineRule="auto"/>
+        <w:ind w:firstLine="418"/>
+        <w:rPr>
+          <w:rFonts w:ascii="Times New Roman" w:hAnsi="Times New Roman" w:cs="Times New Roman"/>
+          <w:lang w:eastAsia="zh-CN"/>
+        </w:rPr>
+      </w:pPr>
+      <w:r>
+        <w:rPr>
+          <w:rFonts w:ascii="Times New Roman" w:hAnsi="Times New Roman" w:cs="Times New Roman" w:hint="eastAsia"/>
+          <w:lang w:eastAsia="zh-CN"/>
+        </w:rPr>
+        <w:t>Internship experien</w:t>
+      </w:r>
+      <w:r>
+        <w:rPr>
+          <w:rFonts w:ascii="Times New Roman" w:hAnsi="Times New Roman" w:cs="Times New Roman" w:hint="eastAsia"/>
+          <w:lang w:eastAsia="zh-CN"/>
+        </w:rPr>
+        <w:t xml:space="preserve">ce is another important way for an entry level software engineer </w:t>
+      </w:r>
+      <w:r>
+        <w:rPr>
+          <w:rFonts w:ascii="Times New Roman" w:hAnsi="Times New Roman" w:cs="Times New Roman" w:hint="eastAsia"/>
+          <w:lang w:eastAsia="zh-CN"/>
+        </w:rPr>
+        <w:t xml:space="preserve">to start one's career, since by working in real company in the global market with other talented team </w:t>
+      </w:r>
+      <w:r>
+        <w:rPr>
+          <w:rFonts w:ascii="Times New Roman" w:hAnsi="Times New Roman" w:cs="Times New Roman" w:hint="eastAsia"/>
+          <w:lang w:eastAsia="zh-CN"/>
+        </w:rPr>
+        <w:lastRenderedPageBreak/>
+        <w:t xml:space="preserve">members, people are able to make use of much more </w:t>
+      </w:r>
+      <w:r>
+        <w:rPr>
+          <w:rFonts w:ascii="Times New Roman" w:hAnsi="Times New Roman" w:cs="Times New Roman"/>
+          <w:lang w:eastAsia="zh-CN"/>
+        </w:rPr>
+        <w:t>opportunities</w:t>
+      </w:r>
+      <w:r>
+        <w:rPr>
+          <w:rFonts w:ascii="Times New Roman" w:hAnsi="Times New Roman" w:cs="Times New Roman" w:hint="eastAsia"/>
+          <w:lang w:eastAsia="zh-CN"/>
+        </w:rPr>
+        <w:t xml:space="preserve"> and </w:t>
+      </w:r>
+      <w:r>
+        <w:rPr>
+          <w:rFonts w:ascii="Times New Roman" w:hAnsi="Times New Roman" w:cs="Times New Roman" w:hint="eastAsia"/>
+          <w:lang w:eastAsia="zh-CN"/>
+        </w:rPr>
+        <w:t xml:space="preserve">experience to </w:t>
+      </w:r>
+      <w:r>
+        <w:rPr>
+          <w:rFonts w:ascii="Times New Roman" w:hAnsi="Times New Roman" w:cs="Times New Roman" w:hint="eastAsia"/>
+          <w:lang w:eastAsia="zh-CN"/>
+        </w:rPr>
+        <w:t>further develop the career. And that's exactly what my plan for this summer.</w:t>
+      </w:r>
+      <w:r>
+        <w:rPr>
+          <w:rFonts w:ascii="Times New Roman" w:hAnsi="Times New Roman" w:cs="Times New Roman" w:hint="eastAsia"/>
+          <w:lang w:eastAsia="zh-CN"/>
+        </w:rPr>
+        <w:t xml:space="preserve"> </w:t>
+      </w:r>
+      <w:r>
+        <w:rPr>
+          <w:rFonts w:ascii="Times New Roman" w:hAnsi="Times New Roman" w:cs="Times New Roman" w:hint="eastAsia"/>
+          <w:lang w:eastAsia="zh-CN"/>
+        </w:rPr>
+        <w:t>For now, I will be formally employed as a data analyst intern by Bank of America, Chicago.</w:t>
+      </w:r>
+    </w:p>
+    <w:p>
+      <w:pPr>
+        <w:spacing w:line="480" w:lineRule="auto"/>
+        <w:ind w:firstLine="418"/>
+        <w:rPr>
+          <w:rFonts w:ascii="Times New Roman" w:hAnsi="Times New Roman" w:cs="Times New Roman"/>
+          <w:lang w:eastAsia="zh-CN"/>
+        </w:rPr>
+      </w:pPr>
+      <w:r>
+        <w:rPr>
+          <w:rFonts w:ascii="Times New Roman" w:hAnsi="Times New Roman" w:cs="Times New Roman" w:hint="eastAsia"/>
+          <w:lang w:eastAsia="zh-CN"/>
+        </w:rPr>
+        <w:t xml:space="preserve">In order to get a chance for internship, </w:t>
+      </w:r>
+      <w:r>
+        <w:rPr>
+          <w:rFonts w:ascii="Times New Roman" w:hAnsi="Times New Roman" w:cs="Times New Roman" w:hint="eastAsia"/>
+          <w:lang w:eastAsia="zh-CN"/>
+        </w:rPr>
+        <w:t>I employed the following s</w:t>
+      </w:r>
+      <w:r>
+        <w:rPr>
+          <w:rFonts w:ascii="Times New Roman" w:hAnsi="Times New Roman" w:cs="Times New Roman" w:hint="eastAsia"/>
+          <w:lang w:eastAsia="zh-CN"/>
+        </w:rPr>
+        <w:t>trategies. First of all, I spent</w:t>
+      </w:r>
+      <w:r>
+        <w:rPr>
+          <w:rFonts w:ascii="Times New Roman" w:hAnsi="Times New Roman" w:cs="Times New Roman" w:hint="eastAsia"/>
+          <w:lang w:eastAsia="zh-CN"/>
+        </w:rPr>
+        <w:t xml:space="preserve"> several hours </w:t>
+      </w:r>
+      <w:r>
+        <w:rPr>
+          <w:rFonts w:ascii="Times New Roman" w:hAnsi="Times New Roman" w:cs="Times New Roman" w:hint="eastAsia"/>
+          <w:lang w:eastAsia="zh-CN"/>
+        </w:rPr>
+        <w:t>reviewing my past experience</w:t>
+      </w:r>
+      <w:r>
+        <w:rPr>
+          <w:rFonts w:ascii="Times New Roman" w:hAnsi="Times New Roman" w:cs="Times New Roman" w:hint="eastAsia"/>
+          <w:lang w:eastAsia="zh-CN"/>
+        </w:rPr>
+        <w:t xml:space="preserve"> and </w:t>
+      </w:r>
+      <w:r>
+        <w:rPr>
+          <w:rFonts w:ascii="Times New Roman" w:hAnsi="Times New Roman" w:cs="Times New Roman" w:hint="eastAsia"/>
+          <w:lang w:eastAsia="zh-CN"/>
+        </w:rPr>
+        <w:t>reorganized the skills I have.</w:t>
+      </w:r>
+      <w:r>
+        <w:rPr>
+          <w:rFonts w:ascii="Times New Roman" w:hAnsi="Times New Roman" w:cs="Times New Roman" w:hint="eastAsia"/>
+          <w:lang w:eastAsia="zh-CN"/>
+        </w:rPr>
+        <w:t xml:space="preserve"> </w:t>
+      </w:r>
+      <w:r>
+        <w:rPr>
+          <w:rFonts w:ascii="Times New Roman" w:hAnsi="Times New Roman" w:cs="Times New Roman" w:hint="eastAsia"/>
+          <w:lang w:eastAsia="zh-CN"/>
+        </w:rPr>
+        <w:t>Then in order to</w:t>
+      </w:r>
+      <w:r>
+        <w:rPr>
+          <w:rFonts w:ascii="Times New Roman" w:hAnsi="Times New Roman" w:cs="Times New Roman" w:hint="eastAsia"/>
+          <w:lang w:eastAsia="zh-CN"/>
+        </w:rPr>
+        <w:t xml:space="preserve"> persuade</w:t>
+      </w:r>
+      <w:r>
+        <w:rPr>
+          <w:rFonts w:ascii="Times New Roman" w:hAnsi="Times New Roman" w:cs="Times New Roman" w:hint="eastAsia"/>
+          <w:lang w:eastAsia="zh-CN"/>
+        </w:rPr>
+        <w:t xml:space="preserve"> the recruiters that I deserve a chance</w:t>
+      </w:r>
+      <w:r>
+        <w:rPr>
+          <w:rFonts w:ascii="Times New Roman" w:hAnsi="Times New Roman" w:cs="Times New Roman" w:hint="eastAsia"/>
+          <w:lang w:eastAsia="zh-CN"/>
+        </w:rPr>
+        <w:t xml:space="preserve"> to display my ability t</w:t>
+      </w:r>
+      <w:r>
+        <w:rPr>
+          <w:rFonts w:ascii="Times New Roman" w:hAnsi="Times New Roman" w:cs="Times New Roman" w:hint="eastAsia"/>
+          <w:lang w:eastAsia="zh-CN"/>
+        </w:rPr>
+        <w:t xml:space="preserve">o work in a technical interview, I carefully </w:t>
+      </w:r>
+      <w:r>
+        <w:rPr>
+          <w:rFonts w:ascii="Times New Roman" w:hAnsi="Times New Roman" w:cs="Times New Roman" w:hint="eastAsia"/>
+          <w:lang w:eastAsia="zh-CN"/>
+        </w:rPr>
+        <w:t xml:space="preserve">crafted my resume based on the information mentioned above and asked </w:t>
+      </w:r>
+      <w:r>
+        <w:rPr>
+          <w:rFonts w:ascii="Times New Roman" w:hAnsi="Times New Roman" w:cs="Times New Roman" w:hint="eastAsia"/>
+          <w:lang w:eastAsia="zh-CN"/>
+        </w:rPr>
+        <w:t>experts including one of my friends to give suggestions</w:t>
+      </w:r>
+      <w:r>
+        <w:rPr>
+          <w:rFonts w:ascii="Times New Roman" w:hAnsi="Times New Roman" w:cs="Times New Roman" w:hint="eastAsia"/>
+          <w:lang w:eastAsia="zh-CN"/>
+        </w:rPr>
+        <w:t xml:space="preserve"> so that I can further improve it before submission to the recruiters.</w:t>
+      </w:r>
+    </w:p>
+    <w:p>
+      <w:pPr>
+        <w:spacing w:line="480" w:lineRule="auto"/>
+        <w:ind w:firstLine="418"/>
+        <w:rPr>
+          <w:rFonts w:ascii="Times New Roman" w:hAnsi="Times New Roman" w:cs="Times New Roman"/>
+          <w:lang w:eastAsia="zh-CN"/>
+        </w:rPr>
+      </w:pPr>
+      <w:r>
+        <w:rPr>
+          <w:rFonts w:ascii="Times New Roman" w:hAnsi="Times New Roman" w:cs="Times New Roman" w:hint="eastAsia"/>
+          <w:lang w:eastAsia="zh-CN"/>
+        </w:rPr>
+        <w:t>During the process, I got much help from multiple recourses that helped me to get my first job successfully. I asked one of my friend</w:t>
+      </w:r>
+      <w:r>
+        <w:rPr>
+          <w:rFonts w:ascii="Times New Roman" w:hAnsi="Times New Roman" w:cs="Times New Roman" w:hint="eastAsia"/>
+          <w:lang w:eastAsia="zh-CN"/>
+        </w:rPr>
+        <w:t>s</w:t>
+      </w:r>
+      <w:r>
+        <w:rPr>
+          <w:rFonts w:ascii="Times New Roman" w:hAnsi="Times New Roman" w:cs="Times New Roman" w:hint="eastAsia"/>
+          <w:lang w:eastAsia="zh-CN"/>
+        </w:rPr>
+        <w:t xml:space="preserve"> who is now a PhD student to look through my resume to see which components are more important and should be liste</w:t>
+      </w:r>
+      <w:r>
+        <w:rPr>
+          <w:rFonts w:ascii="Times New Roman" w:hAnsi="Times New Roman" w:cs="Times New Roman" w:hint="eastAsia"/>
+          <w:lang w:eastAsia="zh-CN"/>
+        </w:rPr>
+        <w:t>d above. I also looked for a sta</w:t>
+      </w:r>
+      <w:r>
+        <w:rPr>
+          <w:rFonts w:ascii="Times New Roman" w:hAnsi="Times New Roman" w:cs="Times New Roman" w:hint="eastAsia"/>
+          <w:lang w:eastAsia="zh-CN"/>
+        </w:rPr>
+        <w:t xml:space="preserve">ff in career center </w:t>
+      </w:r>
+      <w:r>
+        <w:rPr>
+          <w:rFonts w:ascii="Times New Roman" w:hAnsi="Times New Roman" w:cs="Times New Roman" w:hint="eastAsia"/>
+          <w:lang w:eastAsia="zh-CN"/>
+        </w:rPr>
+        <w:t>to look into the format and our details</w:t>
+      </w:r>
+      <w:r>
+        <w:rPr>
+          <w:rFonts w:ascii="Times New Roman" w:hAnsi="Times New Roman" w:cs="Times New Roman" w:hint="eastAsia"/>
+          <w:lang w:eastAsia="zh-CN"/>
+        </w:rPr>
+        <w:t>.</w:t>
+      </w:r>
+    </w:p>
+    <w:p>
+      <w:pPr>
+        <w:spacing w:line="480" w:lineRule="auto"/>
+        <w:ind w:firstLine="418"/>
+        <w:rPr>
+          <w:rFonts w:ascii="Times New Roman" w:hAnsi="Times New Roman" w:cs="Times New Roman"/>
+          <w:lang w:eastAsia="zh-CN"/>
+        </w:rPr>
+      </w:pPr>
+      <w:r>
+        <w:rPr>
+          <w:rFonts w:ascii="Times New Roman" w:hAnsi="Times New Roman" w:cs="Times New Roman" w:hint="eastAsia"/>
+          <w:lang w:eastAsia="zh-CN"/>
+        </w:rPr>
+        <w:t>After got my resume</w:t>
+      </w:r>
+      <w:r>
+        <w:rPr>
+          <w:rFonts w:ascii="Times New Roman" w:hAnsi="Times New Roman" w:cs="Times New Roman" w:hint="eastAsia"/>
+          <w:lang w:eastAsia="zh-CN"/>
+        </w:rPr>
+        <w:t xml:space="preserve">s ready, I tried to attend </w:t>
+      </w:r>
+      <w:r>
+        <w:rPr>
+          <w:rFonts w:ascii="Times New Roman" w:hAnsi="Times New Roman" w:cs="Times New Roman" w:hint="eastAsia"/>
+          <w:lang w:eastAsia="zh-CN"/>
+        </w:rPr>
+        <w:t xml:space="preserve">every </w:t>
+      </w:r>
+      <w:r>
+        <w:rPr>
+          <w:rFonts w:ascii="Times New Roman" w:hAnsi="Times New Roman" w:cs="Times New Roman" w:hint="eastAsia"/>
+          <w:lang w:eastAsia="zh-CN"/>
+        </w:rPr>
+        <w:t xml:space="preserve">career fair </w:t>
+      </w:r>
+      <w:r>
+        <w:rPr>
+          <w:rFonts w:ascii="Times New Roman" w:hAnsi="Times New Roman" w:cs="Times New Roman" w:hint="eastAsia"/>
+          <w:lang w:eastAsia="zh-CN"/>
+        </w:rPr>
+        <w:t>our university provided since I enter</w:t>
+      </w:r>
+      <w:r>
+        <w:rPr>
+          <w:rFonts w:ascii="Times New Roman" w:hAnsi="Times New Roman" w:cs="Times New Roman" w:hint="eastAsia"/>
+          <w:lang w:eastAsia="zh-CN"/>
+        </w:rPr>
+        <w:t>ed</w:t>
+      </w:r>
+      <w:r>
+        <w:rPr>
+          <w:rFonts w:ascii="Times New Roman" w:hAnsi="Times New Roman" w:cs="Times New Roman" w:hint="eastAsia"/>
+          <w:lang w:eastAsia="zh-CN"/>
+        </w:rPr>
+        <w:t xml:space="preserve"> U of I</w:t>
+      </w:r>
+      <w:r>
+        <w:rPr>
+          <w:rFonts w:ascii="Times New Roman" w:hAnsi="Times New Roman" w:cs="Times New Roman" w:hint="eastAsia"/>
+          <w:lang w:eastAsia="zh-CN"/>
+        </w:rPr>
+        <w:t>.</w:t>
+      </w:r>
+      <w:r>
+        <w:rPr>
+          <w:rFonts w:ascii="Times New Roman" w:hAnsi="Times New Roman" w:cs="Times New Roman" w:hint="eastAsia"/>
+          <w:lang w:eastAsia="zh-CN"/>
+        </w:rPr>
+        <w:t xml:space="preserve"> </w:t>
+      </w:r>
+      <w:r>
+        <w:rPr>
+          <w:rFonts w:ascii="Times New Roman" w:hAnsi="Times New Roman" w:cs="Times New Roman" w:hint="eastAsia"/>
+          <w:lang w:eastAsia="zh-CN"/>
+        </w:rPr>
+        <w:t>Since c</w:t>
+      </w:r>
+      <w:r>
+        <w:rPr>
+          <w:rFonts w:ascii="Times New Roman" w:hAnsi="Times New Roman" w:cs="Times New Roman" w:hint="eastAsia"/>
+          <w:lang w:eastAsia="zh-CN"/>
+        </w:rPr>
+        <w:t xml:space="preserve">areer fairs are </w:t>
+      </w:r>
+      <w:r>
+        <w:rPr>
+          <w:rFonts w:ascii="Times New Roman" w:hAnsi="Times New Roman" w:cs="Times New Roman" w:hint="eastAsia"/>
+          <w:lang w:eastAsia="zh-CN"/>
+        </w:rPr>
+        <w:t xml:space="preserve">one of the few </w:t>
+      </w:r>
+      <w:r>
+        <w:rPr>
+          <w:rFonts w:ascii="Times New Roman" w:hAnsi="Times New Roman" w:cs="Times New Roman" w:hint="eastAsia"/>
+          <w:lang w:eastAsia="zh-CN"/>
+        </w:rPr>
+        <w:t xml:space="preserve">chances that students can directly </w:t>
+      </w:r>
+      <w:r>
+        <w:rPr>
+          <w:rFonts w:ascii="Times New Roman" w:hAnsi="Times New Roman" w:cs="Times New Roman" w:hint="eastAsia"/>
+          <w:lang w:eastAsia="zh-CN"/>
+        </w:rPr>
+        <w:t>meet the recruiters</w:t>
+      </w:r>
+      <w:r>
+        <w:rPr>
+          <w:rFonts w:ascii="Times New Roman" w:hAnsi="Times New Roman" w:cs="Times New Roman" w:hint="eastAsia"/>
+          <w:lang w:eastAsia="zh-CN"/>
+        </w:rPr>
+        <w:t xml:space="preserve">, speaking with them and </w:t>
+      </w:r>
+      <w:r>
+        <w:rPr>
+          <w:rFonts w:ascii="Times New Roman" w:hAnsi="Times New Roman" w:cs="Times New Roman"/>
+          <w:lang w:eastAsia="zh-CN"/>
+        </w:rPr>
+        <w:t>persuading</w:t>
+      </w:r>
+      <w:r>
+        <w:rPr>
+          <w:rFonts w:ascii="Times New Roman" w:hAnsi="Times New Roman" w:cs="Times New Roman" w:hint="eastAsia"/>
+          <w:lang w:eastAsia="zh-CN"/>
+        </w:rPr>
+        <w:t xml:space="preserve"> them by </w:t>
+      </w:r>
+      <w:r>
+        <w:rPr>
+          <w:rFonts w:ascii="Times New Roman" w:hAnsi="Times New Roman" w:cs="Times New Roman"/>
+          <w:lang w:eastAsia="zh-CN"/>
+        </w:rPr>
+        <w:t>communications</w:t>
+      </w:r>
+      <w:r>
+        <w:rPr>
+          <w:rFonts w:ascii="Times New Roman" w:hAnsi="Times New Roman" w:cs="Times New Roman" w:hint="eastAsia"/>
+          <w:lang w:eastAsia="zh-CN"/>
+        </w:rPr>
+        <w:t xml:space="preserve"> and actions is far more powerful than just sending some documents by email.</w:t>
+      </w:r>
+      <w:r>
+        <w:rPr>
+          <w:rFonts w:ascii="Times New Roman" w:hAnsi="Times New Roman" w:cs="Times New Roman" w:hint="eastAsia"/>
+          <w:lang w:eastAsia="zh-CN"/>
+        </w:rPr>
+        <w:t xml:space="preserve"> So</w:t>
+      </w:r>
+      <w:r>
+        <w:rPr>
+          <w:rFonts w:ascii="Times New Roman" w:hAnsi="Times New Roman" w:cs="Times New Roman" w:hint="eastAsia"/>
+          <w:lang w:eastAsia="zh-CN"/>
+        </w:rPr>
+        <w:t xml:space="preserve"> </w:t>
+      </w:r>
+      <w:r>
+        <w:rPr>
+          <w:rFonts w:ascii="Times New Roman" w:hAnsi="Times New Roman" w:cs="Times New Roman" w:hint="eastAsia"/>
+          <w:lang w:eastAsia="zh-CN"/>
+        </w:rPr>
+        <w:t>i</w:t>
+      </w:r>
+      <w:r>
+        <w:rPr>
+          <w:rFonts w:ascii="Times New Roman" w:hAnsi="Times New Roman" w:cs="Times New Roman" w:hint="eastAsia"/>
+          <w:lang w:eastAsia="zh-CN"/>
+        </w:rPr>
+        <w:t xml:space="preserve">n the </w:t>
+      </w:r>
+      <w:r>
+        <w:rPr>
+          <w:rFonts w:ascii="Times New Roman" w:hAnsi="Times New Roman" w:cs="Times New Roman" w:hint="eastAsia"/>
+          <w:lang w:eastAsia="zh-CN"/>
+        </w:rPr>
+        <w:t>career fairs, I tried my best to display my value to the recrui</w:t>
+      </w:r>
+      <w:r>
+        <w:rPr>
+          <w:rFonts w:ascii="Times New Roman" w:hAnsi="Times New Roman" w:cs="Times New Roman" w:hint="eastAsia"/>
+          <w:lang w:eastAsia="zh-CN"/>
+        </w:rPr>
+        <w:t>ters and share my experience of my projects.</w:t>
+      </w:r>
+      <w:r>
+        <w:rPr>
+          <w:rFonts w:ascii="Times New Roman" w:hAnsi="Times New Roman" w:cs="Times New Roman" w:hint="eastAsia"/>
+          <w:lang w:eastAsia="zh-CN"/>
+        </w:rPr>
+        <w:t xml:space="preserve"> </w:t>
+      </w:r>
+      <w:r>
+        <w:rPr>
+          <w:rFonts w:ascii="Times New Roman" w:hAnsi="Times New Roman" w:cs="Times New Roman" w:hint="eastAsia"/>
+          <w:lang w:eastAsia="zh-CN"/>
+        </w:rPr>
+        <w:t>But since I was just a fresh</w:t>
+      </w:r>
+      <w:r>
+        <w:rPr>
+          <w:rFonts w:ascii="Times New Roman" w:hAnsi="Times New Roman" w:cs="Times New Roman" w:hint="eastAsia"/>
+          <w:lang w:eastAsia="zh-CN"/>
+        </w:rPr>
+        <w:t>man with only little experience</w:t>
+      </w:r>
       <w:bookmarkStart w:id="0" w:name="_GoBack"/>
       <w:bookmarkEnd w:id="0"/>
+      <w:r>
+        <w:rPr>
+          <w:rFonts w:ascii="Times New Roman" w:hAnsi="Times New Roman" w:cs="Times New Roman" w:hint="eastAsia"/>
+          <w:lang w:eastAsia="zh-CN"/>
+        </w:rPr>
+        <w:t xml:space="preserve"> in this field, </w:t>
+      </w:r>
+      <w:r>
+        <w:rPr>
+          <w:rFonts w:ascii="Times New Roman" w:hAnsi="Times New Roman" w:cs="Times New Roman" w:hint="eastAsia"/>
+          <w:lang w:eastAsia="zh-CN"/>
+        </w:rPr>
+        <w:t xml:space="preserve">recruiters didn't seem to appreciate my experience and never offered further chances. </w:t>
+      </w:r>
+      <w:r>
+        <w:rPr>
+          <w:rFonts w:ascii="Times New Roman" w:hAnsi="Times New Roman" w:cs="Times New Roman" w:hint="eastAsia"/>
+          <w:lang w:eastAsia="zh-CN"/>
+        </w:rPr>
+        <w:t xml:space="preserve">After suffering from several </w:t>
+      </w:r>
+      <w:r>
+        <w:rPr>
+          <w:rFonts w:ascii="Times New Roman" w:hAnsi="Times New Roman" w:cs="Times New Roman" w:hint="eastAsia"/>
+          <w:lang w:eastAsia="zh-CN"/>
+        </w:rPr>
+        <w:t>ignorance</w:t>
+      </w:r>
+      <w:r>
+        <w:rPr>
+          <w:rFonts w:ascii="Times New Roman" w:hAnsi="Times New Roman" w:cs="Times New Roman" w:hint="eastAsia"/>
+          <w:lang w:eastAsia="zh-CN"/>
+        </w:rPr>
+        <w:t xml:space="preserve"> and failure, I</w:t>
+      </w:r>
+      <w:r>
+        <w:rPr>
+          <w:rFonts w:ascii="Times New Roman" w:hAnsi="Times New Roman" w:cs="Times New Roman" w:hint="eastAsia"/>
+          <w:lang w:eastAsia="zh-CN"/>
+        </w:rPr>
+        <w:t xml:space="preserve"> consistently </w:t>
+      </w:r>
+      <w:r>
+        <w:rPr>
+          <w:rFonts w:ascii="Times New Roman" w:hAnsi="Times New Roman" w:cs="Times New Roman" w:hint="eastAsia"/>
+          <w:lang w:eastAsia="zh-CN"/>
+        </w:rPr>
+        <w:t xml:space="preserve">improve my </w:t>
+      </w:r>
+      <w:r>
+        <w:rPr>
+          <w:rFonts w:ascii="Times New Roman" w:hAnsi="Times New Roman" w:cs="Times New Roman" w:hint="eastAsia"/>
+          <w:lang w:eastAsia="zh-CN"/>
+        </w:rPr>
+        <w:t>skill set and added some more project and research experiences and</w:t>
+      </w:r>
+      <w:r>
+        <w:rPr>
+          <w:rFonts w:ascii="Times New Roman" w:hAnsi="Times New Roman" w:cs="Times New Roman" w:hint="eastAsia"/>
+          <w:lang w:eastAsia="zh-CN"/>
+        </w:rPr>
+        <w:t xml:space="preserve"> finally got</w:t>
+      </w:r>
+      <w:r>
+        <w:rPr>
+          <w:rFonts w:ascii="Times New Roman" w:hAnsi="Times New Roman" w:cs="Times New Roman" w:hint="eastAsia"/>
+          <w:lang w:eastAsia="zh-CN"/>
+        </w:rPr>
+        <w:t xml:space="preserve"> chance</w:t>
+      </w:r>
+      <w:r>
+        <w:rPr>
+          <w:rFonts w:ascii="Times New Roman" w:hAnsi="Times New Roman" w:cs="Times New Roman" w:hint="eastAsia"/>
+          <w:lang w:eastAsia="zh-CN"/>
+        </w:rPr>
+        <w:t>s</w:t>
+      </w:r>
+      <w:r>
+        <w:rPr>
+          <w:rFonts w:ascii="Times New Roman" w:hAnsi="Times New Roman" w:cs="Times New Roman" w:hint="eastAsia"/>
+          <w:lang w:eastAsia="zh-CN"/>
+        </w:rPr>
+        <w:t xml:space="preserve"> </w:t>
+      </w:r>
+      <w:r>
+        <w:rPr>
+          <w:rFonts w:ascii="Times New Roman" w:hAnsi="Times New Roman" w:cs="Times New Roman" w:hint="eastAsia"/>
+          <w:lang w:eastAsia="zh-CN"/>
+        </w:rPr>
+        <w:t>this year</w:t>
+      </w:r>
+      <w:r>
+        <w:rPr>
+          <w:rFonts w:ascii="Times New Roman" w:hAnsi="Times New Roman" w:cs="Times New Roman" w:hint="eastAsia"/>
+          <w:lang w:eastAsia="zh-CN"/>
+        </w:rPr>
+        <w:t xml:space="preserve"> </w:t>
+      </w:r>
+      <w:r>
+        <w:rPr>
+          <w:rFonts w:ascii="Times New Roman" w:hAnsi="Times New Roman" w:cs="Times New Roman" w:hint="eastAsia"/>
+          <w:lang w:eastAsia="zh-CN"/>
+        </w:rPr>
+        <w:t xml:space="preserve">from Bank of America and </w:t>
+      </w:r>
+      <w:r>
+        <w:rPr>
+          <w:rFonts w:ascii="Times New Roman" w:hAnsi="Times New Roman" w:cs="Times New Roman" w:hint="eastAsia"/>
+          <w:lang w:eastAsia="zh-CN"/>
+        </w:rPr>
+        <w:t>Amazon</w:t>
+      </w:r>
+      <w:r>
+        <w:rPr>
+          <w:rFonts w:ascii="Times New Roman" w:hAnsi="Times New Roman" w:cs="Times New Roman" w:hint="eastAsia"/>
+          <w:lang w:eastAsia="zh-CN"/>
+        </w:rPr>
+        <w:t xml:space="preserve">, and finally </w:t>
+      </w:r>
+      <w:r>
+        <w:rPr>
+          <w:rFonts w:ascii="Times New Roman" w:hAnsi="Times New Roman" w:cs="Times New Roman" w:hint="eastAsia"/>
+          <w:lang w:eastAsia="zh-CN"/>
+        </w:rPr>
+        <w:t>got offers from both companies.</w:t>
+      </w:r>
+    </w:p>
+    <w:p>
+      <w:pPr>
+        <w:spacing w:line="480" w:lineRule="auto"/>
+        <w:ind w:firstLine="418"/>
+        <w:rPr>
+          <w:rFonts w:ascii="Times New Roman" w:hAnsi="Times New Roman" w:cs="Times New Roman"/>
+          <w:lang w:eastAsia="zh-CN"/>
+        </w:rPr>
+      </w:pPr>
+      <w:r>
+        <w:rPr>
+          <w:rFonts w:ascii="Times New Roman" w:hAnsi="Times New Roman" w:cs="Times New Roman" w:hint="eastAsia"/>
+          <w:lang w:eastAsia="zh-CN"/>
+        </w:rPr>
+        <w:t xml:space="preserve">Intern position is just the </w:t>
+      </w:r>
+      <w:r>
+        <w:rPr>
+          <w:rFonts w:ascii="Times New Roman" w:hAnsi="Times New Roman" w:cs="Times New Roman" w:hint="eastAsia"/>
+          <w:lang w:eastAsia="zh-CN"/>
+        </w:rPr>
+        <w:t>start of my career as a software developer, I will have to be more hardworking in my employment and learn from those who have more knowledge and experienced than me to become a qualified employee, or start my own business in the future.</w:t>
+      </w:r>
     </w:p>
     <w:sectPr>
       <w:pgSz w:w="11900" w:h="16840"/>
@@ -28,7 +1118,7 @@
   <w:docDefaults>
     <w:rPrDefault>
       <w:rPr>
-        <w:rFonts w:asciiTheme="minorHAnsi" w:eastAsiaTheme="minorHAnsi" w:hAnsiTheme="minorHAnsi" w:cstheme="minorBidi"/>
+        <w:rFonts w:asciiTheme="minorHAnsi" w:eastAsiaTheme="minorEastAsia" w:hAnsiTheme="minorHAnsi" w:cstheme="minorBidi"/>
         <w:kern w:val="2"/>
         <w:sz w:val="24"/>
         <w:szCs w:val="24"/>
